--- a/public/assets/SC/5- FC-SC/FC-SC-4603 Instrucciones al médico.docx
+++ b/public/assets/SC/5- FC-SC/FC-SC-4603 Instrucciones al médico.docx
@@ -1,6 +1,6 @@
 
 <file path=word/document.xml><?xml version="1.0" encoding="utf-8"?>
-<w:document xmlns:wpc="http://schemas.microsoft.com/office/word/2010/wordprocessingCanvas" xmlns:cx="http://schemas.microsoft.com/office/drawing/2014/chartex" xmlns:mc="http://schemas.openxmlformats.org/markup-compatibility/2006" xmlns:o="urn:schemas-microsoft-com:office:office" xmlns:r="http://schemas.openxmlformats.org/officeDocument/2006/relationships" xmlns:m="http://schemas.openxmlformats.org/officeDocument/2006/math" xmlns:v="urn:schemas-microsoft-com:vml" xmlns:wp14="http://schemas.microsoft.com/office/word/2010/wordprocessingDrawing" xmlns:wp="http://schemas.openxmlformats.org/drawingml/2006/wordprocessingDrawing" xmlns:w10="urn:schemas-microsoft-com:office:word" xmlns:w="http://schemas.openxmlformats.org/wordprocessingml/2006/main" xmlns:w14="http://schemas.microsoft.com/office/word/2010/wordml" xmlns:w15="http://schemas.microsoft.com/office/word/2012/wordml" xmlns:w16se="http://schemas.microsoft.com/office/word/2015/wordml/symex" xmlns:wpg="http://schemas.microsoft.com/office/word/2010/wordprocessingGroup" xmlns:wpi="http://schemas.microsoft.com/office/word/2010/wordprocessingInk" xmlns:wne="http://schemas.microsoft.com/office/word/2006/wordml" xmlns:wps="http://schemas.microsoft.com/office/word/2010/wordprocessingShape" mc:Ignorable="w14 w15 w16se wp14">
+<w:document xmlns:wpc="http://schemas.microsoft.com/office/word/2010/wordprocessingCanvas" xmlns:cx="http://schemas.microsoft.com/office/drawing/2014/chartex" xmlns:cx1="http://schemas.microsoft.com/office/drawing/2015/9/8/chartex" xmlns:cx2="http://schemas.microsoft.com/office/drawing/2015/10/21/chartex" xmlns:cx3="http://schemas.microsoft.com/office/drawing/2016/5/9/chartex" xmlns:cx4="http://schemas.microsoft.com/office/drawing/2016/5/10/chartex" xmlns:cx5="http://schemas.microsoft.com/office/drawing/2016/5/11/chartex" xmlns:cx6="http://schemas.microsoft.com/office/drawing/2016/5/12/chartex" xmlns:cx7="http://schemas.microsoft.com/office/drawing/2016/5/13/chartex" xmlns:cx8="http://schemas.microsoft.com/office/drawing/2016/5/14/chartex" xmlns:mc="http://schemas.openxmlformats.org/markup-compatibility/2006" xmlns:aink="http://schemas.microsoft.com/office/drawing/2016/ink" xmlns:am3d="http://schemas.microsoft.com/office/drawing/2017/model3d" xmlns:o="urn:schemas-microsoft-com:office:office" xmlns:r="http://schemas.openxmlformats.org/officeDocument/2006/relationships" xmlns:m="http://schemas.openxmlformats.org/officeDocument/2006/math" xmlns:v="urn:schemas-microsoft-com:vml" xmlns:wp14="http://schemas.microsoft.com/office/word/2010/wordprocessingDrawing" xmlns:wp="http://schemas.openxmlformats.org/drawingml/2006/wordprocessingDrawing" xmlns:w10="urn:schemas-microsoft-com:office:word" xmlns:w="http://schemas.openxmlformats.org/wordprocessingml/2006/main" xmlns:w14="http://schemas.microsoft.com/office/word/2010/wordml" xmlns:w15="http://schemas.microsoft.com/office/word/2012/wordml" xmlns:w16cex="http://schemas.microsoft.com/office/word/2018/wordml/cex" xmlns:w16cid="http://schemas.microsoft.com/office/word/2016/wordml/cid" xmlns:w16="http://schemas.microsoft.com/office/word/2018/wordml" xmlns:w16sdtdh="http://schemas.microsoft.com/office/word/2020/wordml/sdtdatahash" xmlns:w16se="http://schemas.microsoft.com/office/word/2015/wordml/symex" xmlns:wpg="http://schemas.microsoft.com/office/word/2010/wordprocessingGroup" xmlns:wpi="http://schemas.microsoft.com/office/word/2010/wordprocessingInk" xmlns:wne="http://schemas.microsoft.com/office/word/2006/wordml" xmlns:wps="http://schemas.microsoft.com/office/word/2010/wordprocessingShape" mc:Ignorable="w14 w15 w16se w16cid w16 w16cex w16sdtdh wp14">
   <w:body>
     <w:p>
       <w:pPr>
@@ -144,7 +144,7 @@
               </w:rPr>
             </w:pPr>
             <w:r>
-              <w:object w:dxaOrig="3540" w:dyaOrig="2625">
+              <w:object w:dxaOrig="3540" w:dyaOrig="2625" w14:anchorId="67ADFA15">
                 <v:shapetype id="_x0000_t75" coordsize="21600,21600" o:spt="75" o:preferrelative="t" path="m@4@5l@4@11@9@11@9@5xe" filled="f" stroked="f">
                   <v:stroke joinstyle="miter"/>
                   <v:formulas>
@@ -164,10 +164,10 @@
                   <v:path o:extrusionok="f" gradientshapeok="t" o:connecttype="rect"/>
                   <o:lock v:ext="edit" aspectratio="t"/>
                 </v:shapetype>
-                <v:shape id="_x0000_i1025" type="#_x0000_t75" style="width:217.65pt;height:161.6pt" o:ole="">
+                <v:shape id="_x0000_i1025" type="#_x0000_t75" style="width:217.8pt;height:161.3pt" o:ole="">
                   <v:imagedata r:id="rId8" o:title=""/>
                 </v:shape>
-                <o:OLEObject Type="Embed" ProgID="PBrush" ShapeID="_x0000_i1025" DrawAspect="Content" ObjectID="_1662879931" r:id="rId9"/>
+                <o:OLEObject Type="Embed" ProgID="PBrush" ShapeID="_x0000_i1025" DrawAspect="Content" ObjectID="_1704558961" r:id="rId9"/>
               </w:object>
             </w:r>
           </w:p>
@@ -324,11 +324,11 @@
               </w:rPr>
             </w:pPr>
             <w:r>
-              <w:object w:dxaOrig="3510" w:dyaOrig="2655">
-                <v:shape id="_x0000_i1026" type="#_x0000_t75" style="width:215.15pt;height:162.4pt" o:ole="">
+              <w:object w:dxaOrig="3510" w:dyaOrig="2655" w14:anchorId="185FF908">
+                <v:shape id="_x0000_i1026" type="#_x0000_t75" style="width:215.1pt;height:162.25pt" o:ole="">
                   <v:imagedata r:id="rId10" o:title=""/>
                 </v:shape>
-                <o:OLEObject Type="Embed" ProgID="PBrush" ShapeID="_x0000_i1026" DrawAspect="Content" ObjectID="_1662879932" r:id="rId11"/>
+                <o:OLEObject Type="Embed" ProgID="PBrush" ShapeID="_x0000_i1026" DrawAspect="Content" ObjectID="_1704558962" r:id="rId11"/>
               </w:object>
             </w:r>
           </w:p>
@@ -515,17 +515,15 @@
               </w:rPr>
             </w:pPr>
             <w:r>
-              <w:object w:dxaOrig="3555" w:dyaOrig="2670">
-                <v:shape id="_x0000_i1027" type="#_x0000_t75" style="width:221pt;height:164.95pt" o:ole="">
+              <w:object w:dxaOrig="3555" w:dyaOrig="2670" w14:anchorId="34E175FC">
+                <v:shape id="_x0000_i1027" type="#_x0000_t75" style="width:220.55pt;height:164.95pt" o:ole="">
                   <v:imagedata r:id="rId12" o:title=""/>
                 </v:shape>
-                <o:OLEObject Type="Embed" ProgID="PBrush" ShapeID="_x0000_i1027" DrawAspect="Content" ObjectID="_1662879933" r:id="rId13"/>
+                <o:OLEObject Type="Embed" ProgID="PBrush" ShapeID="_x0000_i1027" DrawAspect="Content" ObjectID="_1704558963" r:id="rId13"/>
               </w:object>
             </w:r>
           </w:p>
         </w:tc>
-        <w:bookmarkStart w:id="0" w:name="_GoBack"/>
-        <w:bookmarkEnd w:id="0"/>
       </w:tr>
       <w:tr>
         <w:tc>
@@ -677,11 +675,11 @@
               </w:rPr>
             </w:pPr>
             <w:r>
-              <w:object w:dxaOrig="3585" w:dyaOrig="2640">
-                <v:shape id="_x0000_i1028" type="#_x0000_t75" style="width:221.85pt;height:164.95pt" o:ole="">
+              <w:object w:dxaOrig="3585" w:dyaOrig="2640" w14:anchorId="4878025D">
+                <v:shape id="_x0000_i1028" type="#_x0000_t75" style="width:221.45pt;height:164.95pt" o:ole="">
                   <v:imagedata r:id="rId14" o:title=""/>
                 </v:shape>
-                <o:OLEObject Type="Embed" ProgID="PBrush" ShapeID="_x0000_i1028" DrawAspect="Content" ObjectID="_1662879934" r:id="rId15"/>
+                <o:OLEObject Type="Embed" ProgID="PBrush" ShapeID="_x0000_i1028" DrawAspect="Content" ObjectID="_1704558964" r:id="rId15"/>
               </w:object>
             </w:r>
           </w:p>
@@ -867,11 +865,11 @@
               </w:rPr>
             </w:pPr>
             <w:r>
-              <w:object w:dxaOrig="3570" w:dyaOrig="2625">
-                <v:shape id="_x0000_i1029" type="#_x0000_t75" style="width:221.85pt;height:164.95pt" o:ole="">
+              <w:object w:dxaOrig="3570" w:dyaOrig="2625" w14:anchorId="3EFF7E01">
+                <v:shape id="_x0000_i1029" type="#_x0000_t75" style="width:221.45pt;height:164.95pt" o:ole="">
                   <v:imagedata r:id="rId16" o:title=""/>
                 </v:shape>
-                <o:OLEObject Type="Embed" ProgID="PBrush" ShapeID="_x0000_i1029" DrawAspect="Content" ObjectID="_1662879935" r:id="rId17"/>
+                <o:OLEObject Type="Embed" ProgID="PBrush" ShapeID="_x0000_i1029" DrawAspect="Content" ObjectID="_1704558965" r:id="rId17"/>
               </w:object>
             </w:r>
           </w:p>
@@ -1031,11 +1029,11 @@
               </w:rPr>
             </w:pPr>
             <w:r>
-              <w:object w:dxaOrig="3570" w:dyaOrig="2625">
-                <v:shape id="_x0000_i1030" type="#_x0000_t75" style="width:216.85pt;height:159.9pt" o:ole="">
+              <w:object w:dxaOrig="3570" w:dyaOrig="2625" w14:anchorId="6A91CC7E">
+                <v:shape id="_x0000_i1030" type="#_x0000_t75" style="width:216.9pt;height:159.5pt" o:ole="">
                   <v:imagedata r:id="rId18" o:title=""/>
                 </v:shape>
-                <o:OLEObject Type="Embed" ProgID="PBrush" ShapeID="_x0000_i1030" DrawAspect="Content" ObjectID="_1662879936" r:id="rId19"/>
+                <o:OLEObject Type="Embed" ProgID="PBrush" ShapeID="_x0000_i1030" DrawAspect="Content" ObjectID="_1704558966" r:id="rId19"/>
               </w:object>
             </w:r>
           </w:p>
@@ -1044,8 +1042,12 @@
     </w:tbl>
     <w:p/>
     <w:sectPr>
-      <w:headerReference w:type="default" r:id="rId20"/>
-      <w:footerReference w:type="default" r:id="rId21"/>
+      <w:headerReference w:type="even" r:id="rId20"/>
+      <w:headerReference w:type="default" r:id="rId21"/>
+      <w:footerReference w:type="even" r:id="rId22"/>
+      <w:footerReference w:type="default" r:id="rId23"/>
+      <w:headerReference w:type="first" r:id="rId24"/>
+      <w:footerReference w:type="first" r:id="rId25"/>
       <w:pgSz w:w="12240" w:h="15840" w:code="1"/>
       <w:pgMar w:top="1417" w:right="1701" w:bottom="1417" w:left="1701" w:header="708" w:footer="708" w:gutter="0"/>
       <w:cols w:space="720"/>
@@ -1056,7 +1058,7 @@
 </file>
 
 <file path=word/endnotes.xml><?xml version="1.0" encoding="utf-8"?>
-<w:endnotes xmlns:wpc="http://schemas.microsoft.com/office/word/2010/wordprocessingCanvas" xmlns:cx="http://schemas.microsoft.com/office/drawing/2014/chartex" xmlns:mc="http://schemas.openxmlformats.org/markup-compatibility/2006" xmlns:o="urn:schemas-microsoft-com:office:office" xmlns:r="http://schemas.openxmlformats.org/officeDocument/2006/relationships" xmlns:m="http://schemas.openxmlformats.org/officeDocument/2006/math" xmlns:v="urn:schemas-microsoft-com:vml" xmlns:wp14="http://schemas.microsoft.com/office/word/2010/wordprocessingDrawing" xmlns:wp="http://schemas.openxmlformats.org/drawingml/2006/wordprocessingDrawing" xmlns:w10="urn:schemas-microsoft-com:office:word" xmlns:w="http://schemas.openxmlformats.org/wordprocessingml/2006/main" xmlns:w14="http://schemas.microsoft.com/office/word/2010/wordml" xmlns:w15="http://schemas.microsoft.com/office/word/2012/wordml" xmlns:w16se="http://schemas.microsoft.com/office/word/2015/wordml/symex" xmlns:wpg="http://schemas.microsoft.com/office/word/2010/wordprocessingGroup" xmlns:wpi="http://schemas.microsoft.com/office/word/2010/wordprocessingInk" xmlns:wne="http://schemas.microsoft.com/office/word/2006/wordml" xmlns:wps="http://schemas.microsoft.com/office/word/2010/wordprocessingShape" mc:Ignorable="w14 w15 w16se wp14">
+<w:endnotes xmlns:wpc="http://schemas.microsoft.com/office/word/2010/wordprocessingCanvas" xmlns:cx="http://schemas.microsoft.com/office/drawing/2014/chartex" xmlns:cx1="http://schemas.microsoft.com/office/drawing/2015/9/8/chartex" xmlns:cx2="http://schemas.microsoft.com/office/drawing/2015/10/21/chartex" xmlns:cx3="http://schemas.microsoft.com/office/drawing/2016/5/9/chartex" xmlns:cx4="http://schemas.microsoft.com/office/drawing/2016/5/10/chartex" xmlns:cx5="http://schemas.microsoft.com/office/drawing/2016/5/11/chartex" xmlns:cx6="http://schemas.microsoft.com/office/drawing/2016/5/12/chartex" xmlns:cx7="http://schemas.microsoft.com/office/drawing/2016/5/13/chartex" xmlns:cx8="http://schemas.microsoft.com/office/drawing/2016/5/14/chartex" xmlns:mc="http://schemas.openxmlformats.org/markup-compatibility/2006" xmlns:aink="http://schemas.microsoft.com/office/drawing/2016/ink" xmlns:am3d="http://schemas.microsoft.com/office/drawing/2017/model3d" xmlns:o="urn:schemas-microsoft-com:office:office" xmlns:r="http://schemas.openxmlformats.org/officeDocument/2006/relationships" xmlns:m="http://schemas.openxmlformats.org/officeDocument/2006/math" xmlns:v="urn:schemas-microsoft-com:vml" xmlns:wp14="http://schemas.microsoft.com/office/word/2010/wordprocessingDrawing" xmlns:wp="http://schemas.openxmlformats.org/drawingml/2006/wordprocessingDrawing" xmlns:w10="urn:schemas-microsoft-com:office:word" xmlns:w="http://schemas.openxmlformats.org/wordprocessingml/2006/main" xmlns:w14="http://schemas.microsoft.com/office/word/2010/wordml" xmlns:w15="http://schemas.microsoft.com/office/word/2012/wordml" xmlns:w16cex="http://schemas.microsoft.com/office/word/2018/wordml/cex" xmlns:w16cid="http://schemas.microsoft.com/office/word/2016/wordml/cid" xmlns:w16="http://schemas.microsoft.com/office/word/2018/wordml" xmlns:w16sdtdh="http://schemas.microsoft.com/office/word/2020/wordml/sdtdatahash" xmlns:w16se="http://schemas.microsoft.com/office/word/2015/wordml/symex" xmlns:wpg="http://schemas.microsoft.com/office/word/2010/wordprocessingGroup" xmlns:wpi="http://schemas.microsoft.com/office/word/2010/wordprocessingInk" xmlns:wne="http://schemas.microsoft.com/office/word/2006/wordml" xmlns:wps="http://schemas.microsoft.com/office/word/2010/wordprocessingShape" mc:Ignorable="w14 w15 w16se w16cid w16 w16cex w16sdtdh wp14">
   <w:endnote w:type="separator" w:id="-1">
     <w:p>
       <w:r>
@@ -1075,7 +1077,17 @@
 </file>
 
 <file path=word/footer1.xml><?xml version="1.0" encoding="utf-8"?>
-<w:ftr xmlns:wpc="http://schemas.microsoft.com/office/word/2010/wordprocessingCanvas" xmlns:cx="http://schemas.microsoft.com/office/drawing/2014/chartex" xmlns:mc="http://schemas.openxmlformats.org/markup-compatibility/2006" xmlns:o="urn:schemas-microsoft-com:office:office" xmlns:r="http://schemas.openxmlformats.org/officeDocument/2006/relationships" xmlns:m="http://schemas.openxmlformats.org/officeDocument/2006/math" xmlns:v="urn:schemas-microsoft-com:vml" xmlns:wp14="http://schemas.microsoft.com/office/word/2010/wordprocessingDrawing" xmlns:wp="http://schemas.openxmlformats.org/drawingml/2006/wordprocessingDrawing" xmlns:w10="urn:schemas-microsoft-com:office:word" xmlns:w="http://schemas.openxmlformats.org/wordprocessingml/2006/main" xmlns:w14="http://schemas.microsoft.com/office/word/2010/wordml" xmlns:w15="http://schemas.microsoft.com/office/word/2012/wordml" xmlns:w16se="http://schemas.microsoft.com/office/word/2015/wordml/symex" xmlns:wpg="http://schemas.microsoft.com/office/word/2010/wordprocessingGroup" xmlns:wpi="http://schemas.microsoft.com/office/word/2010/wordprocessingInk" xmlns:wne="http://schemas.microsoft.com/office/word/2006/wordml" xmlns:wps="http://schemas.microsoft.com/office/word/2010/wordprocessingShape" mc:Ignorable="w14 w15 w16se wp14">
+<w:ftr xmlns:wpc="http://schemas.microsoft.com/office/word/2010/wordprocessingCanvas" xmlns:cx="http://schemas.microsoft.com/office/drawing/2014/chartex" xmlns:cx1="http://schemas.microsoft.com/office/drawing/2015/9/8/chartex" xmlns:cx2="http://schemas.microsoft.com/office/drawing/2015/10/21/chartex" xmlns:cx3="http://schemas.microsoft.com/office/drawing/2016/5/9/chartex" xmlns:cx4="http://schemas.microsoft.com/office/drawing/2016/5/10/chartex" xmlns:cx5="http://schemas.microsoft.com/office/drawing/2016/5/11/chartex" xmlns:cx6="http://schemas.microsoft.com/office/drawing/2016/5/12/chartex" xmlns:cx7="http://schemas.microsoft.com/office/drawing/2016/5/13/chartex" xmlns:cx8="http://schemas.microsoft.com/office/drawing/2016/5/14/chartex" xmlns:mc="http://schemas.openxmlformats.org/markup-compatibility/2006" xmlns:aink="http://schemas.microsoft.com/office/drawing/2016/ink" xmlns:am3d="http://schemas.microsoft.com/office/drawing/2017/model3d" xmlns:o="urn:schemas-microsoft-com:office:office" xmlns:r="http://schemas.openxmlformats.org/officeDocument/2006/relationships" xmlns:m="http://schemas.openxmlformats.org/officeDocument/2006/math" xmlns:v="urn:schemas-microsoft-com:vml" xmlns:wp14="http://schemas.microsoft.com/office/word/2010/wordprocessingDrawing" xmlns:wp="http://schemas.openxmlformats.org/drawingml/2006/wordprocessingDrawing" xmlns:w10="urn:schemas-microsoft-com:office:word" xmlns:w="http://schemas.openxmlformats.org/wordprocessingml/2006/main" xmlns:w14="http://schemas.microsoft.com/office/word/2010/wordml" xmlns:w15="http://schemas.microsoft.com/office/word/2012/wordml" xmlns:w16cex="http://schemas.microsoft.com/office/word/2018/wordml/cex" xmlns:w16cid="http://schemas.microsoft.com/office/word/2016/wordml/cid" xmlns:w16="http://schemas.microsoft.com/office/word/2018/wordml" xmlns:w16sdtdh="http://schemas.microsoft.com/office/word/2020/wordml/sdtdatahash" xmlns:w16se="http://schemas.microsoft.com/office/word/2015/wordml/symex" xmlns:wpg="http://schemas.microsoft.com/office/word/2010/wordprocessingGroup" xmlns:wpi="http://schemas.microsoft.com/office/word/2010/wordprocessingInk" xmlns:wne="http://schemas.microsoft.com/office/word/2006/wordml" xmlns:wps="http://schemas.microsoft.com/office/word/2010/wordprocessingShape" mc:Ignorable="w14 w15 w16se w16cid w16 w16cex w16sdtdh wp14">
+  <w:p>
+    <w:pPr>
+      <w:pStyle w:val="Piedepgina"/>
+    </w:pPr>
+  </w:p>
+</w:ftr>
+</file>
+
+<file path=word/footer2.xml><?xml version="1.0" encoding="utf-8"?>
+<w:ftr xmlns:wpc="http://schemas.microsoft.com/office/word/2010/wordprocessingCanvas" xmlns:cx="http://schemas.microsoft.com/office/drawing/2014/chartex" xmlns:cx1="http://schemas.microsoft.com/office/drawing/2015/9/8/chartex" xmlns:cx2="http://schemas.microsoft.com/office/drawing/2015/10/21/chartex" xmlns:cx3="http://schemas.microsoft.com/office/drawing/2016/5/9/chartex" xmlns:cx4="http://schemas.microsoft.com/office/drawing/2016/5/10/chartex" xmlns:cx5="http://schemas.microsoft.com/office/drawing/2016/5/11/chartex" xmlns:cx6="http://schemas.microsoft.com/office/drawing/2016/5/12/chartex" xmlns:cx7="http://schemas.microsoft.com/office/drawing/2016/5/13/chartex" xmlns:cx8="http://schemas.microsoft.com/office/drawing/2016/5/14/chartex" xmlns:mc="http://schemas.openxmlformats.org/markup-compatibility/2006" xmlns:aink="http://schemas.microsoft.com/office/drawing/2016/ink" xmlns:am3d="http://schemas.microsoft.com/office/drawing/2017/model3d" xmlns:o="urn:schemas-microsoft-com:office:office" xmlns:r="http://schemas.openxmlformats.org/officeDocument/2006/relationships" xmlns:m="http://schemas.openxmlformats.org/officeDocument/2006/math" xmlns:v="urn:schemas-microsoft-com:vml" xmlns:wp14="http://schemas.microsoft.com/office/word/2010/wordprocessingDrawing" xmlns:wp="http://schemas.openxmlformats.org/drawingml/2006/wordprocessingDrawing" xmlns:w10="urn:schemas-microsoft-com:office:word" xmlns:w="http://schemas.openxmlformats.org/wordprocessingml/2006/main" xmlns:w14="http://schemas.microsoft.com/office/word/2010/wordml" xmlns:w15="http://schemas.microsoft.com/office/word/2012/wordml" xmlns:w16cex="http://schemas.microsoft.com/office/word/2018/wordml/cex" xmlns:w16cid="http://schemas.microsoft.com/office/word/2016/wordml/cid" xmlns:w16="http://schemas.microsoft.com/office/word/2018/wordml" xmlns:w16sdtdh="http://schemas.microsoft.com/office/word/2020/wordml/sdtdatahash" xmlns:w16se="http://schemas.microsoft.com/office/word/2015/wordml/symex" xmlns:wpg="http://schemas.microsoft.com/office/word/2010/wordprocessingGroup" xmlns:wpi="http://schemas.microsoft.com/office/word/2010/wordprocessingInk" xmlns:wne="http://schemas.microsoft.com/office/word/2006/wordml" xmlns:wps="http://schemas.microsoft.com/office/word/2010/wordprocessingShape" mc:Ignorable="w14 w15 w16se w16cid w16 w16cex w16sdtdh wp14">
   <w:p>
     <w:pPr>
       <w:pStyle w:val="Piedepgina"/>
@@ -1174,23 +1186,15 @@
       </w:rPr>
       <w:t xml:space="preserve">, </w:t>
     </w:r>
-    <w:proofErr w:type="spellStart"/>
     <w:r>
       <w:rPr>
+        <w:rStyle w:val="Nmerodepgina"/>
         <w:rFonts w:ascii="Calibri" w:hAnsi="Calibri"/>
-        <w:sz w:val="20"/>
-        <w:szCs w:val="20"/>
-      </w:rPr>
-      <w:t>Versión</w:t>
-    </w:r>
-    <w:proofErr w:type="spellEnd"/>
-    <w:r>
-      <w:rPr>
-        <w:rFonts w:ascii="Calibri" w:hAnsi="Calibri"/>
-        <w:sz w:val="20"/>
-        <w:szCs w:val="20"/>
-      </w:rPr>
-      <w:t xml:space="preserve"> </w:t>
+        <w:sz w:val="22"/>
+        <w:szCs w:val="22"/>
+        <w:lang w:val="es-MX"/>
+      </w:rPr>
+      <w:t>v</w:t>
     </w:r>
     <w:r>
       <w:rPr>
@@ -1214,9 +1218,9 @@
         <w:rStyle w:val="Nmerodepgina"/>
         <w:rFonts w:ascii="Calibri" w:hAnsi="Calibri"/>
         <w:sz w:val="20"/>
-        <w:lang w:val="es-ES"/>
-      </w:rPr>
-      <w:t>oct</w:t>
+        <w:lang w:val="es-MX"/>
+      </w:rPr>
+      <w:t>feb</w:t>
     </w:r>
     <w:r>
       <w:rPr>
@@ -1224,7 +1228,16 @@
         <w:rFonts w:ascii="Calibri" w:hAnsi="Calibri"/>
         <w:sz w:val="20"/>
       </w:rPr>
-      <w:t>-2020</w:t>
+      <w:t>-202</w:t>
+    </w:r>
+    <w:r>
+      <w:rPr>
+        <w:rStyle w:val="Nmerodepgina"/>
+        <w:rFonts w:ascii="Calibri" w:hAnsi="Calibri"/>
+        <w:sz w:val="20"/>
+        <w:lang w:val="es-MX"/>
+      </w:rPr>
+      <w:t>2</w:t>
     </w:r>
     <w:r>
       <w:rPr>
@@ -1341,8 +1354,18 @@
 </w:ftr>
 </file>
 
+<file path=word/footer3.xml><?xml version="1.0" encoding="utf-8"?>
+<w:ftr xmlns:wpc="http://schemas.microsoft.com/office/word/2010/wordprocessingCanvas" xmlns:cx="http://schemas.microsoft.com/office/drawing/2014/chartex" xmlns:cx1="http://schemas.microsoft.com/office/drawing/2015/9/8/chartex" xmlns:cx2="http://schemas.microsoft.com/office/drawing/2015/10/21/chartex" xmlns:cx3="http://schemas.microsoft.com/office/drawing/2016/5/9/chartex" xmlns:cx4="http://schemas.microsoft.com/office/drawing/2016/5/10/chartex" xmlns:cx5="http://schemas.microsoft.com/office/drawing/2016/5/11/chartex" xmlns:cx6="http://schemas.microsoft.com/office/drawing/2016/5/12/chartex" xmlns:cx7="http://schemas.microsoft.com/office/drawing/2016/5/13/chartex" xmlns:cx8="http://schemas.microsoft.com/office/drawing/2016/5/14/chartex" xmlns:mc="http://schemas.openxmlformats.org/markup-compatibility/2006" xmlns:aink="http://schemas.microsoft.com/office/drawing/2016/ink" xmlns:am3d="http://schemas.microsoft.com/office/drawing/2017/model3d" xmlns:o="urn:schemas-microsoft-com:office:office" xmlns:r="http://schemas.openxmlformats.org/officeDocument/2006/relationships" xmlns:m="http://schemas.openxmlformats.org/officeDocument/2006/math" xmlns:v="urn:schemas-microsoft-com:vml" xmlns:wp14="http://schemas.microsoft.com/office/word/2010/wordprocessingDrawing" xmlns:wp="http://schemas.openxmlformats.org/drawingml/2006/wordprocessingDrawing" xmlns:w10="urn:schemas-microsoft-com:office:word" xmlns:w="http://schemas.openxmlformats.org/wordprocessingml/2006/main" xmlns:w14="http://schemas.microsoft.com/office/word/2010/wordml" xmlns:w15="http://schemas.microsoft.com/office/word/2012/wordml" xmlns:w16cex="http://schemas.microsoft.com/office/word/2018/wordml/cex" xmlns:w16cid="http://schemas.microsoft.com/office/word/2016/wordml/cid" xmlns:w16="http://schemas.microsoft.com/office/word/2018/wordml" xmlns:w16sdtdh="http://schemas.microsoft.com/office/word/2020/wordml/sdtdatahash" xmlns:w16se="http://schemas.microsoft.com/office/word/2015/wordml/symex" xmlns:wpg="http://schemas.microsoft.com/office/word/2010/wordprocessingGroup" xmlns:wpi="http://schemas.microsoft.com/office/word/2010/wordprocessingInk" xmlns:wne="http://schemas.microsoft.com/office/word/2006/wordml" xmlns:wps="http://schemas.microsoft.com/office/word/2010/wordprocessingShape" mc:Ignorable="w14 w15 w16se w16cid w16 w16cex w16sdtdh wp14">
+  <w:p>
+    <w:pPr>
+      <w:pStyle w:val="Piedepgina"/>
+    </w:pPr>
+  </w:p>
+</w:ftr>
+</file>
+
 <file path=word/footnotes.xml><?xml version="1.0" encoding="utf-8"?>
-<w:footnotes xmlns:wpc="http://schemas.microsoft.com/office/word/2010/wordprocessingCanvas" xmlns:cx="http://schemas.microsoft.com/office/drawing/2014/chartex" xmlns:mc="http://schemas.openxmlformats.org/markup-compatibility/2006" xmlns:o="urn:schemas-microsoft-com:office:office" xmlns:r="http://schemas.openxmlformats.org/officeDocument/2006/relationships" xmlns:m="http://schemas.openxmlformats.org/officeDocument/2006/math" xmlns:v="urn:schemas-microsoft-com:vml" xmlns:wp14="http://schemas.microsoft.com/office/word/2010/wordprocessingDrawing" xmlns:wp="http://schemas.openxmlformats.org/drawingml/2006/wordprocessingDrawing" xmlns:w10="urn:schemas-microsoft-com:office:word" xmlns:w="http://schemas.openxmlformats.org/wordprocessingml/2006/main" xmlns:w14="http://schemas.microsoft.com/office/word/2010/wordml" xmlns:w15="http://schemas.microsoft.com/office/word/2012/wordml" xmlns:w16se="http://schemas.microsoft.com/office/word/2015/wordml/symex" xmlns:wpg="http://schemas.microsoft.com/office/word/2010/wordprocessingGroup" xmlns:wpi="http://schemas.microsoft.com/office/word/2010/wordprocessingInk" xmlns:wne="http://schemas.microsoft.com/office/word/2006/wordml" xmlns:wps="http://schemas.microsoft.com/office/word/2010/wordprocessingShape" mc:Ignorable="w14 w15 w16se wp14">
+<w:footnotes xmlns:wpc="http://schemas.microsoft.com/office/word/2010/wordprocessingCanvas" xmlns:cx="http://schemas.microsoft.com/office/drawing/2014/chartex" xmlns:cx1="http://schemas.microsoft.com/office/drawing/2015/9/8/chartex" xmlns:cx2="http://schemas.microsoft.com/office/drawing/2015/10/21/chartex" xmlns:cx3="http://schemas.microsoft.com/office/drawing/2016/5/9/chartex" xmlns:cx4="http://schemas.microsoft.com/office/drawing/2016/5/10/chartex" xmlns:cx5="http://schemas.microsoft.com/office/drawing/2016/5/11/chartex" xmlns:cx6="http://schemas.microsoft.com/office/drawing/2016/5/12/chartex" xmlns:cx7="http://schemas.microsoft.com/office/drawing/2016/5/13/chartex" xmlns:cx8="http://schemas.microsoft.com/office/drawing/2016/5/14/chartex" xmlns:mc="http://schemas.openxmlformats.org/markup-compatibility/2006" xmlns:aink="http://schemas.microsoft.com/office/drawing/2016/ink" xmlns:am3d="http://schemas.microsoft.com/office/drawing/2017/model3d" xmlns:o="urn:schemas-microsoft-com:office:office" xmlns:r="http://schemas.openxmlformats.org/officeDocument/2006/relationships" xmlns:m="http://schemas.openxmlformats.org/officeDocument/2006/math" xmlns:v="urn:schemas-microsoft-com:vml" xmlns:wp14="http://schemas.microsoft.com/office/word/2010/wordprocessingDrawing" xmlns:wp="http://schemas.openxmlformats.org/drawingml/2006/wordprocessingDrawing" xmlns:w10="urn:schemas-microsoft-com:office:word" xmlns:w="http://schemas.openxmlformats.org/wordprocessingml/2006/main" xmlns:w14="http://schemas.microsoft.com/office/word/2010/wordml" xmlns:w15="http://schemas.microsoft.com/office/word/2012/wordml" xmlns:w16cex="http://schemas.microsoft.com/office/word/2018/wordml/cex" xmlns:w16cid="http://schemas.microsoft.com/office/word/2016/wordml/cid" xmlns:w16="http://schemas.microsoft.com/office/word/2018/wordml" xmlns:w16sdtdh="http://schemas.microsoft.com/office/word/2020/wordml/sdtdatahash" xmlns:w16se="http://schemas.microsoft.com/office/word/2015/wordml/symex" xmlns:wpg="http://schemas.microsoft.com/office/word/2010/wordprocessingGroup" xmlns:wpi="http://schemas.microsoft.com/office/word/2010/wordprocessingInk" xmlns:wne="http://schemas.microsoft.com/office/word/2006/wordml" xmlns:wps="http://schemas.microsoft.com/office/word/2010/wordprocessingShape" mc:Ignorable="w14 w15 w16se w16cid w16 w16cex w16sdtdh wp14">
   <w:footnote w:type="separator" w:id="-1">
     <w:p>
       <w:r>
@@ -1361,7 +1384,17 @@
 </file>
 
 <file path=word/header1.xml><?xml version="1.0" encoding="utf-8"?>
-<w:hdr xmlns:wpc="http://schemas.microsoft.com/office/word/2010/wordprocessingCanvas" xmlns:cx="http://schemas.microsoft.com/office/drawing/2014/chartex" xmlns:mc="http://schemas.openxmlformats.org/markup-compatibility/2006" xmlns:o="urn:schemas-microsoft-com:office:office" xmlns:r="http://schemas.openxmlformats.org/officeDocument/2006/relationships" xmlns:m="http://schemas.openxmlformats.org/officeDocument/2006/math" xmlns:v="urn:schemas-microsoft-com:vml" xmlns:wp14="http://schemas.microsoft.com/office/word/2010/wordprocessingDrawing" xmlns:wp="http://schemas.openxmlformats.org/drawingml/2006/wordprocessingDrawing" xmlns:w10="urn:schemas-microsoft-com:office:word" xmlns:w="http://schemas.openxmlformats.org/wordprocessingml/2006/main" xmlns:w14="http://schemas.microsoft.com/office/word/2010/wordml" xmlns:w15="http://schemas.microsoft.com/office/word/2012/wordml" xmlns:w16se="http://schemas.microsoft.com/office/word/2015/wordml/symex" xmlns:wpg="http://schemas.microsoft.com/office/word/2010/wordprocessingGroup" xmlns:wpi="http://schemas.microsoft.com/office/word/2010/wordprocessingInk" xmlns:wne="http://schemas.microsoft.com/office/word/2006/wordml" xmlns:wps="http://schemas.microsoft.com/office/word/2010/wordprocessingShape" mc:Ignorable="w14 w15 w16se wp14">
+<w:hdr xmlns:wpc="http://schemas.microsoft.com/office/word/2010/wordprocessingCanvas" xmlns:cx="http://schemas.microsoft.com/office/drawing/2014/chartex" xmlns:cx1="http://schemas.microsoft.com/office/drawing/2015/9/8/chartex" xmlns:cx2="http://schemas.microsoft.com/office/drawing/2015/10/21/chartex" xmlns:cx3="http://schemas.microsoft.com/office/drawing/2016/5/9/chartex" xmlns:cx4="http://schemas.microsoft.com/office/drawing/2016/5/10/chartex" xmlns:cx5="http://schemas.microsoft.com/office/drawing/2016/5/11/chartex" xmlns:cx6="http://schemas.microsoft.com/office/drawing/2016/5/12/chartex" xmlns:cx7="http://schemas.microsoft.com/office/drawing/2016/5/13/chartex" xmlns:cx8="http://schemas.microsoft.com/office/drawing/2016/5/14/chartex" xmlns:mc="http://schemas.openxmlformats.org/markup-compatibility/2006" xmlns:aink="http://schemas.microsoft.com/office/drawing/2016/ink" xmlns:am3d="http://schemas.microsoft.com/office/drawing/2017/model3d" xmlns:o="urn:schemas-microsoft-com:office:office" xmlns:r="http://schemas.openxmlformats.org/officeDocument/2006/relationships" xmlns:m="http://schemas.openxmlformats.org/officeDocument/2006/math" xmlns:v="urn:schemas-microsoft-com:vml" xmlns:wp14="http://schemas.microsoft.com/office/word/2010/wordprocessingDrawing" xmlns:wp="http://schemas.openxmlformats.org/drawingml/2006/wordprocessingDrawing" xmlns:w10="urn:schemas-microsoft-com:office:word" xmlns:w="http://schemas.openxmlformats.org/wordprocessingml/2006/main" xmlns:w14="http://schemas.microsoft.com/office/word/2010/wordml" xmlns:w15="http://schemas.microsoft.com/office/word/2012/wordml" xmlns:w16cex="http://schemas.microsoft.com/office/word/2018/wordml/cex" xmlns:w16cid="http://schemas.microsoft.com/office/word/2016/wordml/cid" xmlns:w16="http://schemas.microsoft.com/office/word/2018/wordml" xmlns:w16sdtdh="http://schemas.microsoft.com/office/word/2020/wordml/sdtdatahash" xmlns:w16se="http://schemas.microsoft.com/office/word/2015/wordml/symex" xmlns:wpg="http://schemas.microsoft.com/office/word/2010/wordprocessingGroup" xmlns:wpi="http://schemas.microsoft.com/office/word/2010/wordprocessingInk" xmlns:wne="http://schemas.microsoft.com/office/word/2006/wordml" xmlns:wps="http://schemas.microsoft.com/office/word/2010/wordprocessingShape" mc:Ignorable="w14 w15 w16se w16cid w16 w16cex w16sdtdh wp14">
+  <w:p>
+    <w:pPr>
+      <w:pStyle w:val="Encabezado"/>
+    </w:pPr>
+  </w:p>
+</w:hdr>
+</file>
+
+<file path=word/header2.xml><?xml version="1.0" encoding="utf-8"?>
+<w:hdr xmlns:wpc="http://schemas.microsoft.com/office/word/2010/wordprocessingCanvas" xmlns:cx="http://schemas.microsoft.com/office/drawing/2014/chartex" xmlns:cx1="http://schemas.microsoft.com/office/drawing/2015/9/8/chartex" xmlns:cx2="http://schemas.microsoft.com/office/drawing/2015/10/21/chartex" xmlns:cx3="http://schemas.microsoft.com/office/drawing/2016/5/9/chartex" xmlns:cx4="http://schemas.microsoft.com/office/drawing/2016/5/10/chartex" xmlns:cx5="http://schemas.microsoft.com/office/drawing/2016/5/11/chartex" xmlns:cx6="http://schemas.microsoft.com/office/drawing/2016/5/12/chartex" xmlns:cx7="http://schemas.microsoft.com/office/drawing/2016/5/13/chartex" xmlns:cx8="http://schemas.microsoft.com/office/drawing/2016/5/14/chartex" xmlns:mc="http://schemas.openxmlformats.org/markup-compatibility/2006" xmlns:aink="http://schemas.microsoft.com/office/drawing/2016/ink" xmlns:am3d="http://schemas.microsoft.com/office/drawing/2017/model3d" xmlns:o="urn:schemas-microsoft-com:office:office" xmlns:r="http://schemas.openxmlformats.org/officeDocument/2006/relationships" xmlns:m="http://schemas.openxmlformats.org/officeDocument/2006/math" xmlns:v="urn:schemas-microsoft-com:vml" xmlns:wp14="http://schemas.microsoft.com/office/word/2010/wordprocessingDrawing" xmlns:wp="http://schemas.openxmlformats.org/drawingml/2006/wordprocessingDrawing" xmlns:w10="urn:schemas-microsoft-com:office:word" xmlns:w="http://schemas.openxmlformats.org/wordprocessingml/2006/main" xmlns:w14="http://schemas.microsoft.com/office/word/2010/wordml" xmlns:w15="http://schemas.microsoft.com/office/word/2012/wordml" xmlns:w16cex="http://schemas.microsoft.com/office/word/2018/wordml/cex" xmlns:w16cid="http://schemas.microsoft.com/office/word/2016/wordml/cid" xmlns:w16="http://schemas.microsoft.com/office/word/2018/wordml" xmlns:w16sdtdh="http://schemas.microsoft.com/office/word/2020/wordml/sdtdatahash" xmlns:w16se="http://schemas.microsoft.com/office/word/2015/wordml/symex" xmlns:wpg="http://schemas.microsoft.com/office/word/2010/wordprocessingGroup" xmlns:wpi="http://schemas.microsoft.com/office/word/2010/wordprocessingInk" xmlns:wne="http://schemas.microsoft.com/office/word/2006/wordml" xmlns:wps="http://schemas.microsoft.com/office/word/2010/wordprocessingShape" mc:Ignorable="w14 w15 w16se w16cid w16 w16cex w16sdtdh wp14">
   <w:p>
     <w:pPr>
       <w:pStyle w:val="Encabezado"/>
@@ -1373,7 +1406,7 @@
         <w:lang w:val="en-US" w:eastAsia="en-US"/>
       </w:rPr>
       <w:drawing>
-        <wp:anchor distT="0" distB="0" distL="114300" distR="114300" simplePos="0" relativeHeight="251657728" behindDoc="1" locked="0" layoutInCell="1" allowOverlap="1">
+        <wp:anchor distT="0" distB="0" distL="114300" distR="114300" simplePos="0" relativeHeight="251657728" behindDoc="1" locked="0" layoutInCell="1" allowOverlap="1" wp14:anchorId="32370C37" wp14:editId="04DC5A59">
           <wp:simplePos x="0" y="0"/>
           <wp:positionH relativeFrom="column">
             <wp:posOffset>34290</wp:posOffset>
@@ -1459,8 +1492,18 @@
 </w:hdr>
 </file>
 
+<file path=word/header3.xml><?xml version="1.0" encoding="utf-8"?>
+<w:hdr xmlns:wpc="http://schemas.microsoft.com/office/word/2010/wordprocessingCanvas" xmlns:cx="http://schemas.microsoft.com/office/drawing/2014/chartex" xmlns:cx1="http://schemas.microsoft.com/office/drawing/2015/9/8/chartex" xmlns:cx2="http://schemas.microsoft.com/office/drawing/2015/10/21/chartex" xmlns:cx3="http://schemas.microsoft.com/office/drawing/2016/5/9/chartex" xmlns:cx4="http://schemas.microsoft.com/office/drawing/2016/5/10/chartex" xmlns:cx5="http://schemas.microsoft.com/office/drawing/2016/5/11/chartex" xmlns:cx6="http://schemas.microsoft.com/office/drawing/2016/5/12/chartex" xmlns:cx7="http://schemas.microsoft.com/office/drawing/2016/5/13/chartex" xmlns:cx8="http://schemas.microsoft.com/office/drawing/2016/5/14/chartex" xmlns:mc="http://schemas.openxmlformats.org/markup-compatibility/2006" xmlns:aink="http://schemas.microsoft.com/office/drawing/2016/ink" xmlns:am3d="http://schemas.microsoft.com/office/drawing/2017/model3d" xmlns:o="urn:schemas-microsoft-com:office:office" xmlns:r="http://schemas.openxmlformats.org/officeDocument/2006/relationships" xmlns:m="http://schemas.openxmlformats.org/officeDocument/2006/math" xmlns:v="urn:schemas-microsoft-com:vml" xmlns:wp14="http://schemas.microsoft.com/office/word/2010/wordprocessingDrawing" xmlns:wp="http://schemas.openxmlformats.org/drawingml/2006/wordprocessingDrawing" xmlns:w10="urn:schemas-microsoft-com:office:word" xmlns:w="http://schemas.openxmlformats.org/wordprocessingml/2006/main" xmlns:w14="http://schemas.microsoft.com/office/word/2010/wordml" xmlns:w15="http://schemas.microsoft.com/office/word/2012/wordml" xmlns:w16cex="http://schemas.microsoft.com/office/word/2018/wordml/cex" xmlns:w16cid="http://schemas.microsoft.com/office/word/2016/wordml/cid" xmlns:w16="http://schemas.microsoft.com/office/word/2018/wordml" xmlns:w16sdtdh="http://schemas.microsoft.com/office/word/2020/wordml/sdtdatahash" xmlns:w16se="http://schemas.microsoft.com/office/word/2015/wordml/symex" xmlns:wpg="http://schemas.microsoft.com/office/word/2010/wordprocessingGroup" xmlns:wpi="http://schemas.microsoft.com/office/word/2010/wordprocessingInk" xmlns:wne="http://schemas.microsoft.com/office/word/2006/wordml" xmlns:wps="http://schemas.microsoft.com/office/word/2010/wordprocessingShape" mc:Ignorable="w14 w15 w16se w16cid w16 w16cex w16sdtdh wp14">
+  <w:p>
+    <w:pPr>
+      <w:pStyle w:val="Encabezado"/>
+    </w:pPr>
+  </w:p>
+</w:hdr>
+</file>
+
 <file path=word/numbering.xml><?xml version="1.0" encoding="utf-8"?>
-<w:numbering xmlns:wpc="http://schemas.microsoft.com/office/word/2010/wordprocessingCanvas" xmlns:cx="http://schemas.microsoft.com/office/drawing/2014/chartex" xmlns:mc="http://schemas.openxmlformats.org/markup-compatibility/2006" xmlns:o="urn:schemas-microsoft-com:office:office" xmlns:r="http://schemas.openxmlformats.org/officeDocument/2006/relationships" xmlns:m="http://schemas.openxmlformats.org/officeDocument/2006/math" xmlns:v="urn:schemas-microsoft-com:vml" xmlns:wp14="http://schemas.microsoft.com/office/word/2010/wordprocessingDrawing" xmlns:wp="http://schemas.openxmlformats.org/drawingml/2006/wordprocessingDrawing" xmlns:w10="urn:schemas-microsoft-com:office:word" xmlns:w="http://schemas.openxmlformats.org/wordprocessingml/2006/main" xmlns:w14="http://schemas.microsoft.com/office/word/2010/wordml" xmlns:w15="http://schemas.microsoft.com/office/word/2012/wordml" xmlns:w16se="http://schemas.microsoft.com/office/word/2015/wordml/symex" xmlns:wpg="http://schemas.microsoft.com/office/word/2010/wordprocessingGroup" xmlns:wpi="http://schemas.microsoft.com/office/word/2010/wordprocessingInk" xmlns:wne="http://schemas.microsoft.com/office/word/2006/wordml" xmlns:wps="http://schemas.microsoft.com/office/word/2010/wordprocessingShape" mc:Ignorable="w14 w15 w16se wp14">
+<w:numbering xmlns:wpc="http://schemas.microsoft.com/office/word/2010/wordprocessingCanvas" xmlns:cx="http://schemas.microsoft.com/office/drawing/2014/chartex" xmlns:cx1="http://schemas.microsoft.com/office/drawing/2015/9/8/chartex" xmlns:cx2="http://schemas.microsoft.com/office/drawing/2015/10/21/chartex" xmlns:cx3="http://schemas.microsoft.com/office/drawing/2016/5/9/chartex" xmlns:cx4="http://schemas.microsoft.com/office/drawing/2016/5/10/chartex" xmlns:cx5="http://schemas.microsoft.com/office/drawing/2016/5/11/chartex" xmlns:cx6="http://schemas.microsoft.com/office/drawing/2016/5/12/chartex" xmlns:cx7="http://schemas.microsoft.com/office/drawing/2016/5/13/chartex" xmlns:cx8="http://schemas.microsoft.com/office/drawing/2016/5/14/chartex" xmlns:mc="http://schemas.openxmlformats.org/markup-compatibility/2006" xmlns:aink="http://schemas.microsoft.com/office/drawing/2016/ink" xmlns:am3d="http://schemas.microsoft.com/office/drawing/2017/model3d" xmlns:o="urn:schemas-microsoft-com:office:office" xmlns:r="http://schemas.openxmlformats.org/officeDocument/2006/relationships" xmlns:m="http://schemas.openxmlformats.org/officeDocument/2006/math" xmlns:v="urn:schemas-microsoft-com:vml" xmlns:wp14="http://schemas.microsoft.com/office/word/2010/wordprocessingDrawing" xmlns:wp="http://schemas.openxmlformats.org/drawingml/2006/wordprocessingDrawing" xmlns:w10="urn:schemas-microsoft-com:office:word" xmlns:w="http://schemas.openxmlformats.org/wordprocessingml/2006/main" xmlns:w14="http://schemas.microsoft.com/office/word/2010/wordml" xmlns:w15="http://schemas.microsoft.com/office/word/2012/wordml" xmlns:w16cex="http://schemas.microsoft.com/office/word/2018/wordml/cex" xmlns:w16cid="http://schemas.microsoft.com/office/word/2016/wordml/cid" xmlns:w16="http://schemas.microsoft.com/office/word/2018/wordml" xmlns:w16sdtdh="http://schemas.microsoft.com/office/word/2020/wordml/sdtdatahash" xmlns:w16se="http://schemas.microsoft.com/office/word/2015/wordml/symex" xmlns:wpg="http://schemas.microsoft.com/office/word/2010/wordprocessingGroup" xmlns:wpi="http://schemas.microsoft.com/office/word/2010/wordprocessingInk" xmlns:wne="http://schemas.microsoft.com/office/word/2006/wordml" xmlns:wps="http://schemas.microsoft.com/office/word/2010/wordprocessingShape" mc:Ignorable="w14 w15 w16se w16cid w16 w16cex w16sdtdh wp14">
   <w:abstractNum w:abstractNumId="0" w15:restartNumberingAfterBreak="0">
     <w:nsid w:val="0FCF291A"/>
     <w:multiLevelType w:val="hybridMultilevel"/>
@@ -2166,7 +2209,7 @@
 </file>
 
 <file path=word/styles.xml><?xml version="1.0" encoding="utf-8"?>
-<w:styles xmlns:mc="http://schemas.openxmlformats.org/markup-compatibility/2006" xmlns:r="http://schemas.openxmlformats.org/officeDocument/2006/relationships" xmlns:w="http://schemas.openxmlformats.org/wordprocessingml/2006/main" xmlns:w14="http://schemas.microsoft.com/office/word/2010/wordml" xmlns:w15="http://schemas.microsoft.com/office/word/2012/wordml" xmlns:w16se="http://schemas.microsoft.com/office/word/2015/wordml/symex" mc:Ignorable="w14 w15 w16se">
+<w:styles xmlns:mc="http://schemas.openxmlformats.org/markup-compatibility/2006" xmlns:r="http://schemas.openxmlformats.org/officeDocument/2006/relationships" xmlns:w="http://schemas.openxmlformats.org/wordprocessingml/2006/main" xmlns:w14="http://schemas.microsoft.com/office/word/2010/wordml" xmlns:w15="http://schemas.microsoft.com/office/word/2012/wordml" xmlns:w16cex="http://schemas.microsoft.com/office/word/2018/wordml/cex" xmlns:w16cid="http://schemas.microsoft.com/office/word/2016/wordml/cid" xmlns:w16="http://schemas.microsoft.com/office/word/2018/wordml" xmlns:w16sdtdh="http://schemas.microsoft.com/office/word/2020/wordml/sdtdatahash" xmlns:w16se="http://schemas.microsoft.com/office/word/2015/wordml/symex" mc:Ignorable="w14 w15 w16se w16cid w16 w16cex w16sdtdh">
   <w:docDefaults>
     <w:rPrDefault>
       <w:rPr>
@@ -2176,7 +2219,7 @@
     </w:rPrDefault>
     <w:pPrDefault/>
   </w:docDefaults>
-  <w:latentStyles w:defLockedState="0" w:defUIPriority="0" w:defSemiHidden="0" w:defUnhideWhenUsed="0" w:defQFormat="0" w:count="371">
+  <w:latentStyles w:defLockedState="0" w:defUIPriority="0" w:defSemiHidden="0" w:defUnhideWhenUsed="0" w:defQFormat="0" w:count="376">
     <w:lsdException w:name="Normal" w:qFormat="1"/>
     <w:lsdException w:name="heading 1" w:uiPriority="9" w:qFormat="1"/>
     <w:lsdException w:name="heading 2" w:qFormat="1"/>
@@ -2276,7 +2319,6 @@
     <w:lsdException w:name="HTML Sample" w:semiHidden="1" w:unhideWhenUsed="1"/>
     <w:lsdException w:name="HTML Typewriter" w:semiHidden="1" w:unhideWhenUsed="1"/>
     <w:lsdException w:name="HTML Variable" w:semiHidden="1" w:unhideWhenUsed="1"/>
-    <w:lsdException w:name="Normal Table" w:semiHidden="1" w:unhideWhenUsed="1"/>
     <w:lsdException w:name="annotation subject" w:semiHidden="1" w:uiPriority="99" w:unhideWhenUsed="1"/>
     <w:lsdException w:name="No List" w:semiHidden="1" w:uiPriority="99" w:unhideWhenUsed="1"/>
     <w:lsdException w:name="Outline List 1" w:semiHidden="1" w:unhideWhenUsed="1"/>
@@ -2319,11 +2361,8 @@
     <w:lsdException w:name="Table Contemporary" w:semiHidden="1" w:unhideWhenUsed="1"/>
     <w:lsdException w:name="Table Elegant" w:semiHidden="1" w:unhideWhenUsed="1"/>
     <w:lsdException w:name="Table Professional" w:semiHidden="1" w:unhideWhenUsed="1"/>
-    <w:lsdException w:name="Table Subtle 1" w:semiHidden="1" w:unhideWhenUsed="1"/>
     <w:lsdException w:name="Table Subtle 2" w:semiHidden="1" w:unhideWhenUsed="1"/>
     <w:lsdException w:name="Table Web 1" w:semiHidden="1" w:unhideWhenUsed="1"/>
-    <w:lsdException w:name="Table Web 2" w:semiHidden="1" w:unhideWhenUsed="1"/>
-    <w:lsdException w:name="Table Web 3" w:semiHidden="1" w:unhideWhenUsed="1"/>
     <w:lsdException w:name="Balloon Text" w:semiHidden="1" w:uiPriority="99" w:unhideWhenUsed="1"/>
     <w:lsdException w:name="Table Grid" w:uiPriority="59"/>
     <w:lsdException w:name="Table Theme" w:semiHidden="1" w:unhideWhenUsed="1"/>
@@ -2542,6 +2581,11 @@
     <w:lsdException w:name="List Table 5 Dark Accent 6" w:uiPriority="50"/>
     <w:lsdException w:name="List Table 6 Colorful Accent 6" w:uiPriority="51"/>
     <w:lsdException w:name="List Table 7 Colorful Accent 6" w:uiPriority="52"/>
+    <w:lsdException w:name="Mention" w:semiHidden="1" w:uiPriority="99" w:unhideWhenUsed="1"/>
+    <w:lsdException w:name="Smart Hyperlink" w:semiHidden="1" w:uiPriority="99" w:unhideWhenUsed="1"/>
+    <w:lsdException w:name="Hashtag" w:semiHidden="1" w:uiPriority="99" w:unhideWhenUsed="1"/>
+    <w:lsdException w:name="Unresolved Mention" w:semiHidden="1" w:uiPriority="99" w:unhideWhenUsed="1"/>
+    <w:lsdException w:name="Smart Link" w:semiHidden="1" w:uiPriority="99" w:unhideWhenUsed="1"/>
   </w:latentStyles>
   <w:style w:type="paragraph" w:default="1" w:styleId="Normal">
     <w:name w:val="Normal"/>
